--- a/HW 4 Mihal.docx
+++ b/HW 4 Mihal.docx
@@ -1,6 +1,6 @@
 
 <file path=word/document.xml><?xml version="1.0" encoding="utf-8"?>
-<w:document xmlns:wpc="http://schemas.microsoft.com/office/word/2010/wordprocessingCanvas" xmlns:cx="http://schemas.microsoft.com/office/drawing/2014/chartex" xmlns:cx1="http://schemas.microsoft.com/office/drawing/2015/9/8/chartex" xmlns:cx2="http://schemas.microsoft.com/office/drawing/2015/10/21/chartex" xmlns:cx3="http://schemas.microsoft.com/office/drawing/2016/5/9/chartex" xmlns:cx4="http://schemas.microsoft.com/office/drawing/2016/5/10/chartex" xmlns:cx5="http://schemas.microsoft.com/office/drawing/2016/5/11/chartex" xmlns:cx6="http://schemas.microsoft.com/office/drawing/2016/5/12/chartex" xmlns:cx7="http://schemas.microsoft.com/office/drawing/2016/5/13/chartex" xmlns:cx8="http://schemas.microsoft.com/office/drawing/2016/5/14/chartex" xmlns:mc="http://schemas.openxmlformats.org/markup-compatibility/2006" xmlns:aink="http://schemas.microsoft.com/office/drawing/2016/ink" xmlns:am3d="http://schemas.microsoft.com/office/drawing/2017/model3d" xmlns:o="urn:schemas-microsoft-com:office:office" xmlns:r="http://schemas.openxmlformats.org/officeDocument/2006/relationships" xmlns:m="http://schemas.openxmlformats.org/officeDocument/2006/math" xmlns:v="urn:schemas-microsoft-com:vml" xmlns:wp14="http://schemas.microsoft.com/office/word/2010/wordprocessingDrawing" xmlns:wp="http://schemas.openxmlformats.org/drawingml/2006/wordprocessingDrawing" xmlns:w10="urn:schemas-microsoft-com:office:word" xmlns:w="http://schemas.openxmlformats.org/wordprocessingml/2006/main" xmlns:w14="http://schemas.microsoft.com/office/word/2010/wordml" xmlns:w15="http://schemas.microsoft.com/office/word/2012/wordml" xmlns:w16cid="http://schemas.microsoft.com/office/word/2016/wordml/cid" xmlns:w16se="http://schemas.microsoft.com/office/word/2015/wordml/symex" xmlns:wpg="http://schemas.microsoft.com/office/word/2010/wordprocessingGroup" xmlns:wpi="http://schemas.microsoft.com/office/word/2010/wordprocessingInk" xmlns:wne="http://schemas.microsoft.com/office/word/2006/wordml" xmlns:wps="http://schemas.microsoft.com/office/word/2010/wordprocessingShape" mc:Ignorable="w14 w15 w16se w16cid wp14">
+<w:document xmlns:wpc="http://schemas.microsoft.com/office/word/2010/wordprocessingCanvas" xmlns:mc="http://schemas.openxmlformats.org/markup-compatibility/2006" xmlns:o="urn:schemas-microsoft-com:office:office" xmlns:r="http://schemas.openxmlformats.org/officeDocument/2006/relationships" xmlns:m="http://schemas.openxmlformats.org/officeDocument/2006/math" xmlns:v="urn:schemas-microsoft-com:vml" xmlns:wp14="http://schemas.microsoft.com/office/word/2010/wordprocessingDrawing" xmlns:wp="http://schemas.openxmlformats.org/drawingml/2006/wordprocessingDrawing" xmlns:w10="urn:schemas-microsoft-com:office:word" xmlns:w="http://schemas.openxmlformats.org/wordprocessingml/2006/main" xmlns:w14="http://schemas.microsoft.com/office/word/2010/wordml" xmlns:w15="http://schemas.microsoft.com/office/word/2012/wordml" xmlns:wpg="http://schemas.microsoft.com/office/word/2010/wordprocessingGroup" xmlns:wpi="http://schemas.microsoft.com/office/word/2010/wordprocessingInk" xmlns:wne="http://schemas.microsoft.com/office/word/2006/wordml" xmlns:wps="http://schemas.microsoft.com/office/word/2010/wordprocessingShape" mc:Ignorable="w14 w15 wp14">
   <w:body>
     <w:p>
       <w:pPr>
@@ -14,13 +14,29 @@
           <w:szCs w:val="24"/>
         </w:rPr>
       </w:pPr>
-      <w:r>
-        <w:rPr>
-          <w:rFonts w:ascii="CMR12" w:hAnsi="CMR12" w:cs="CMR12"/>
-          <w:sz w:val="24"/>
-          <w:szCs w:val="24"/>
-        </w:rPr>
-        <w:t>1. (10 points) Brie</w:t>
+      <w:commentRangeStart w:id="0"/>
+      <w:r>
+        <w:rPr>
+          <w:rFonts w:ascii="CMR12" w:hAnsi="CMR12" w:cs="CMR12"/>
+          <w:sz w:val="24"/>
+          <w:szCs w:val="24"/>
+        </w:rPr>
+        <w:t>1</w:t>
+      </w:r>
+      <w:commentRangeEnd w:id="0"/>
+      <w:r>
+        <w:rPr>
+          <w:rStyle w:val="CommentReference"/>
+        </w:rPr>
+        <w:commentReference w:id="0"/>
+      </w:r>
+      <w:r>
+        <w:rPr>
+          <w:rFonts w:ascii="CMR12" w:hAnsi="CMR12" w:cs="CMR12"/>
+          <w:sz w:val="24"/>
+          <w:szCs w:val="24"/>
+        </w:rPr>
+        <w:t>. (10 points) Brie</w:t>
       </w:r>
       <w:r>
         <w:rPr>
@@ -286,6 +302,7 @@
           <w:szCs w:val="24"/>
         </w:rPr>
       </w:pPr>
+      <w:commentRangeStart w:id="2"/>
       <w:r>
         <w:rPr>
           <w:rFonts w:ascii="CMR12" w:hAnsi="CMR12" w:cs="CMR12"/>
@@ -334,19 +351,27 @@
         </w:rPr>
         <w:t>μ</w:t>
       </w:r>
-    </w:p>
-    <w:p>
-      <w:pPr>
-        <w:autoSpaceDE w:val="0"/>
-        <w:autoSpaceDN w:val="0"/>
-        <w:adjustRightInd w:val="0"/>
-        <w:spacing w:after="0" w:line="240" w:lineRule="auto"/>
-        <w:rPr>
-          <w:rFonts w:ascii="CMR12" w:hAnsi="CMR12" w:cs="CMR12"/>
-          <w:sz w:val="24"/>
-          <w:szCs w:val="24"/>
-        </w:rPr>
-      </w:pPr>
+      <w:commentRangeEnd w:id="2"/>
+      <w:r>
+        <w:rPr>
+          <w:rStyle w:val="CommentReference"/>
+        </w:rPr>
+        <w:commentReference w:id="2"/>
+      </w:r>
+    </w:p>
+    <w:p>
+      <w:pPr>
+        <w:autoSpaceDE w:val="0"/>
+        <w:autoSpaceDN w:val="0"/>
+        <w:adjustRightInd w:val="0"/>
+        <w:spacing w:after="0" w:line="240" w:lineRule="auto"/>
+        <w:rPr>
+          <w:rFonts w:ascii="CMR12" w:hAnsi="CMR12" w:cs="CMR12"/>
+          <w:sz w:val="24"/>
+          <w:szCs w:val="24"/>
+        </w:rPr>
+      </w:pPr>
+      <w:commentRangeStart w:id="3"/>
       <w:r>
         <w:rPr>
           <w:rFonts w:ascii="CMR12" w:hAnsi="CMR12" w:cs="CMR12"/>
@@ -370,6 +395,13 @@
           <w:szCs w:val="24"/>
         </w:rPr>
         <w:t>, and angular flux is at most linearly anisotropic as well</w:t>
+      </w:r>
+      <w:commentRangeEnd w:id="3"/>
+      <w:r>
+        <w:rPr>
+          <w:rStyle w:val="CommentReference"/>
+        </w:rPr>
+        <w:commentReference w:id="3"/>
       </w:r>
     </w:p>
     <w:p>
@@ -543,6 +575,7 @@
         </w:rPr>
         <w:t xml:space="preserve"> </w:t>
       </w:r>
+      <w:commentRangeStart w:id="4"/>
       <w:r>
         <w:rPr>
           <w:rFonts w:ascii="CMR12" w:hAnsi="CMR12" w:cs="CMR12"/>
@@ -551,8 +584,13 @@
         </w:rPr>
         <w:t>the boundary neutron reflection distorts the actual volume of neutrons near the boundary region</w:t>
       </w:r>
-      <w:bookmarkStart w:id="0" w:name="_GoBack"/>
-      <w:bookmarkEnd w:id="0"/>
+      <w:commentRangeEnd w:id="4"/>
+      <w:r>
+        <w:rPr>
+          <w:rStyle w:val="CommentReference"/>
+        </w:rPr>
+        <w:commentReference w:id="4"/>
+      </w:r>
     </w:p>
     <w:p>
       <w:pPr>
@@ -681,7 +719,23 @@
           <w:sz w:val="24"/>
           <w:szCs w:val="24"/>
         </w:rPr>
-        <w:t xml:space="preserve"> by eliminating neutrons from the system</w:t>
+        <w:t xml:space="preserve"> by eliminating neutrons from the </w:t>
+      </w:r>
+      <w:commentRangeStart w:id="5"/>
+      <w:r>
+        <w:rPr>
+          <w:rFonts w:ascii="CMR12" w:hAnsi="CMR12" w:cs="CMR12"/>
+          <w:sz w:val="24"/>
+          <w:szCs w:val="24"/>
+        </w:rPr>
+        <w:t>system</w:t>
+      </w:r>
+      <w:commentRangeEnd w:id="5"/>
+      <w:r>
+        <w:rPr>
+          <w:rStyle w:val="CommentReference"/>
+        </w:rPr>
+        <w:commentReference w:id="5"/>
       </w:r>
     </w:p>
     <w:p>
@@ -895,7 +949,7 @@
                     </pic:cNvPicPr>
                   </pic:nvPicPr>
                   <pic:blipFill>
-                    <a:blip r:embed="rId4">
+                    <a:blip r:embed="rId6">
                       <a:extLst>
                         <a:ext uri="{28A0092B-C50C-407E-A947-70E740481C1C}">
                           <a14:useLocalDpi xmlns:a14="http://schemas.microsoft.com/office/drawing/2010/main" val="0"/>
@@ -1078,24 +1132,7 @@
           <w:szCs w:val="24"/>
         </w:rPr>
         <w:tab/>
-      </w:r>
-      <w:proofErr w:type="spellStart"/>
-      <w:r>
-        <w:rPr>
-          <w:rFonts w:ascii="CMR12" w:hAnsi="CMR12" w:cs="CMR12"/>
-          <w:sz w:val="24"/>
-          <w:szCs w:val="24"/>
-        </w:rPr>
-        <w:t>quation</w:t>
-      </w:r>
-      <w:proofErr w:type="spellEnd"/>
-      <w:r>
-        <w:rPr>
-          <w:rFonts w:ascii="CMR12" w:hAnsi="CMR12" w:cs="CMR12"/>
-          <w:sz w:val="24"/>
-          <w:szCs w:val="24"/>
-        </w:rPr>
-        <w:t xml:space="preserve"> will become a hyperbolic PDE.</w:t>
+        <w:t>quation will become a hyperbolic PDE.</w:t>
       </w:r>
       <w:r>
         <w:rPr>
@@ -1524,6 +1561,7 @@
           <w:szCs w:val="24"/>
         </w:rPr>
       </w:pPr>
+      <w:commentRangeStart w:id="6"/>
       <w:r>
         <w:rPr>
           <w:rFonts w:ascii="CMR12" w:hAnsi="CMR12" w:cs="CMR12"/>
@@ -1532,6 +1570,13 @@
         </w:rPr>
         <w:t>It is good, but a lot of information to manage for someone with practically zero programming background.</w:t>
       </w:r>
+      <w:commentRangeEnd w:id="6"/>
+      <w:r>
+        <w:rPr>
+          <w:rStyle w:val="CommentReference"/>
+        </w:rPr>
+        <w:commentReference w:id="6"/>
+      </w:r>
     </w:p>
     <w:p>
       <w:pPr>
@@ -1619,7 +1664,31 @@
           <w:sz w:val="24"/>
           <w:szCs w:val="24"/>
         </w:rPr>
-        <w:t>Honestly not very. I conceptually understand Monte Carlo transport but I just require more practice with it and MCNP to use them to solve problems. I feel both could be their own courses (and probably are at the undergraduate level in some places).</w:t>
+        <w:t xml:space="preserve">Honestly not very. I conceptually understand Monte Carlo transport but I just require more practice with it and MCNP to use them to solve problems. I feel both could be their own courses (and probably are at the undergraduate level in some </w:t>
+      </w:r>
+      <w:commentRangeStart w:id="7"/>
+      <w:r>
+        <w:rPr>
+          <w:rFonts w:ascii="CMR12" w:hAnsi="CMR12" w:cs="CMR12"/>
+          <w:sz w:val="24"/>
+          <w:szCs w:val="24"/>
+        </w:rPr>
+        <w:t>places</w:t>
+      </w:r>
+      <w:commentRangeEnd w:id="7"/>
+      <w:r>
+        <w:rPr>
+          <w:rStyle w:val="CommentReference"/>
+        </w:rPr>
+        <w:commentReference w:id="7"/>
+      </w:r>
+      <w:r>
+        <w:rPr>
+          <w:rFonts w:ascii="CMR12" w:hAnsi="CMR12" w:cs="CMR12"/>
+          <w:sz w:val="24"/>
+          <w:szCs w:val="24"/>
+        </w:rPr>
+        <w:t>).</w:t>
       </w:r>
     </w:p>
     <w:p>
@@ -1697,8 +1766,147 @@
 </w:document>
 </file>
 
+<file path=word/comments.xml><?xml version="1.0" encoding="utf-8"?>
+<w:comments xmlns:wpc="http://schemas.microsoft.com/office/word/2010/wordprocessingCanvas" xmlns:mc="http://schemas.openxmlformats.org/markup-compatibility/2006" xmlns:o="urn:schemas-microsoft-com:office:office" xmlns:r="http://schemas.openxmlformats.org/officeDocument/2006/relationships" xmlns:m="http://schemas.openxmlformats.org/officeDocument/2006/math" xmlns:v="urn:schemas-microsoft-com:vml" xmlns:wp14="http://schemas.microsoft.com/office/word/2010/wordprocessingDrawing" xmlns:wp="http://schemas.openxmlformats.org/drawingml/2006/wordprocessingDrawing" xmlns:w10="urn:schemas-microsoft-com:office:word" xmlns:w="http://schemas.openxmlformats.org/wordprocessingml/2006/main" xmlns:w14="http://schemas.microsoft.com/office/word/2010/wordml" xmlns:w15="http://schemas.microsoft.com/office/word/2012/wordml" xmlns:wpg="http://schemas.microsoft.com/office/word/2010/wordprocessingGroup" xmlns:wpi="http://schemas.microsoft.com/office/word/2010/wordprocessingInk" xmlns:wne="http://schemas.microsoft.com/office/word/2006/wordml" xmlns:wps="http://schemas.microsoft.com/office/word/2010/wordprocessingShape" mc:Ignorable="w14 w15 wp14">
+  <w:comment w:id="0" w:author="James Bevins" w:date="2018-11-30T13:06:00Z" w:initials="JB">
+    <w:p>
+      <w:pPr>
+        <w:pStyle w:val="CommentText"/>
+      </w:pPr>
+      <w:r>
+        <w:rPr>
+          <w:rStyle w:val="CommentReference"/>
+        </w:rPr>
+        <w:annotationRef/>
+      </w:r>
+      <w:r>
+        <w:t>47.5/48</w:t>
+      </w:r>
+      <w:bookmarkStart w:id="1" w:name="_GoBack"/>
+      <w:bookmarkEnd w:id="1"/>
+    </w:p>
+  </w:comment>
+  <w:comment w:id="2" w:author="James Bevins" w:date="2018-11-30T12:57:00Z" w:initials="JB">
+    <w:p>
+      <w:pPr>
+        <w:pStyle w:val="CommentText"/>
+      </w:pPr>
+      <w:r>
+        <w:rPr>
+          <w:rStyle w:val="CommentReference"/>
+        </w:rPr>
+        <w:annotationRef/>
+      </w:r>
+      <w:r>
+        <w:t>Not required for derivation</w:t>
+      </w:r>
+    </w:p>
+  </w:comment>
+  <w:comment w:id="3" w:author="James Bevins" w:date="2018-11-30T12:58:00Z" w:initials="JB">
+    <w:p>
+      <w:pPr>
+        <w:pStyle w:val="CommentText"/>
+      </w:pPr>
+      <w:r>
+        <w:rPr>
+          <w:rStyle w:val="CommentReference"/>
+        </w:rPr>
+        <w:annotationRef/>
+      </w:r>
+      <w:r>
+        <w:t>Two separate assumptions</w:t>
+      </w:r>
+    </w:p>
+  </w:comment>
+  <w:comment w:id="4" w:author="James Bevins" w:date="2018-11-30T13:00:00Z" w:initials="JB">
+    <w:p>
+      <w:pPr>
+        <w:pStyle w:val="CommentText"/>
+      </w:pPr>
+      <w:r>
+        <w:rPr>
+          <w:rStyle w:val="CommentReference"/>
+        </w:rPr>
+        <w:annotationRef/>
+      </w:r>
+      <w:r>
+        <w:t>-0.5pts</w:t>
+      </w:r>
+    </w:p>
+  </w:comment>
+  <w:comment w:id="5" w:author="James Bevins" w:date="2018-11-30T13:01:00Z" w:initials="JB">
+    <w:p>
+      <w:pPr>
+        <w:pStyle w:val="CommentText"/>
+      </w:pPr>
+      <w:r>
+        <w:rPr>
+          <w:rStyle w:val="CommentReference"/>
+        </w:rPr>
+        <w:annotationRef/>
+      </w:r>
+      <w:r>
+        <w:t>Large variations and larger order anisotropy</w:t>
+      </w:r>
+    </w:p>
+  </w:comment>
+  <w:comment w:id="6" w:author="James Bevins" w:date="2018-11-30T13:02:00Z" w:initials="JB">
+    <w:p>
+      <w:pPr>
+        <w:pStyle w:val="CommentText"/>
+      </w:pPr>
+      <w:r>
+        <w:rPr>
+          <w:rStyle w:val="CommentReference"/>
+        </w:rPr>
+        <w:annotationRef/>
+      </w:r>
+      <w:r>
+        <w:t xml:space="preserve">The goal for this class (in conjunction with the bootcamp that you were unable to attend) is to do exactly that: take someone with no computational background and develop the tools that will be useful in future courses/research.  As you take future classes, let me know if I accomplished that goal.  </w:t>
+      </w:r>
+    </w:p>
+  </w:comment>
+  <w:comment w:id="7" w:author="James Bevins" w:date="2018-11-30T13:05:00Z" w:initials="JB">
+    <w:p>
+      <w:pPr>
+        <w:pStyle w:val="CommentText"/>
+      </w:pPr>
+      <w:r>
+        <w:rPr>
+          <w:rStyle w:val="CommentReference"/>
+        </w:rPr>
+        <w:annotationRef/>
+      </w:r>
+      <w:r>
+        <w:t>Thanks for the feedback.  I need to figure out how to get more examples into the course.  We do offer a deterministic only course (705) and MC only course (725) to dig further into some of the topics I mentioned but glossed over.</w:t>
+      </w:r>
+    </w:p>
+  </w:comment>
+</w:comments>
+</file>
+
+<file path=word/commentsExtended.xml><?xml version="1.0" encoding="utf-8"?>
+<w15:commentsEx xmlns:wpc="http://schemas.microsoft.com/office/word/2010/wordprocessingCanvas" xmlns:mc="http://schemas.openxmlformats.org/markup-compatibility/2006" xmlns:o="urn:schemas-microsoft-com:office:office" xmlns:r="http://schemas.openxmlformats.org/officeDocument/2006/relationships" xmlns:m="http://schemas.openxmlformats.org/officeDocument/2006/math" xmlns:v="urn:schemas-microsoft-com:vml" xmlns:wp14="http://schemas.microsoft.com/office/word/2010/wordprocessingDrawing" xmlns:wp="http://schemas.openxmlformats.org/drawingml/2006/wordprocessingDrawing" xmlns:w10="urn:schemas-microsoft-com:office:word" xmlns:w="http://schemas.openxmlformats.org/wordprocessingml/2006/main" xmlns:w14="http://schemas.microsoft.com/office/word/2010/wordml" xmlns:w15="http://schemas.microsoft.com/office/word/2012/wordml" xmlns:wpg="http://schemas.microsoft.com/office/word/2010/wordprocessingGroup" xmlns:wpi="http://schemas.microsoft.com/office/word/2010/wordprocessingInk" xmlns:wne="http://schemas.microsoft.com/office/word/2006/wordml" xmlns:wps="http://schemas.microsoft.com/office/word/2010/wordprocessingShape" mc:Ignorable="w14 w15 wp14">
+  <w15:commentEx w15:paraId="5B5BFD93" w15:done="0"/>
+  <w15:commentEx w15:paraId="736670C7" w15:done="0"/>
+  <w15:commentEx w15:paraId="784FAED3" w15:done="0"/>
+  <w15:commentEx w15:paraId="6DC041A3" w15:done="0"/>
+  <w15:commentEx w15:paraId="569DE12D" w15:done="0"/>
+  <w15:commentEx w15:paraId="4E8DC5F0" w15:done="0"/>
+  <w15:commentEx w15:paraId="26FF2409" w15:done="0"/>
+</w15:commentsEx>
+</file>
+
+<file path=word/people.xml><?xml version="1.0" encoding="utf-8"?>
+<w15:people xmlns:wpc="http://schemas.microsoft.com/office/word/2010/wordprocessingCanvas" xmlns:mc="http://schemas.openxmlformats.org/markup-compatibility/2006" xmlns:o="urn:schemas-microsoft-com:office:office" xmlns:r="http://schemas.openxmlformats.org/officeDocument/2006/relationships" xmlns:m="http://schemas.openxmlformats.org/officeDocument/2006/math" xmlns:v="urn:schemas-microsoft-com:vml" xmlns:wp14="http://schemas.microsoft.com/office/word/2010/wordprocessingDrawing" xmlns:wp="http://schemas.openxmlformats.org/drawingml/2006/wordprocessingDrawing" xmlns:w10="urn:schemas-microsoft-com:office:word" xmlns:w="http://schemas.openxmlformats.org/wordprocessingml/2006/main" xmlns:w14="http://schemas.microsoft.com/office/word/2010/wordml" xmlns:w15="http://schemas.microsoft.com/office/word/2012/wordml" xmlns:wpg="http://schemas.microsoft.com/office/word/2010/wordprocessingGroup" xmlns:wpi="http://schemas.microsoft.com/office/word/2010/wordprocessingInk" xmlns:wne="http://schemas.microsoft.com/office/word/2006/wordml" xmlns:wps="http://schemas.microsoft.com/office/word/2010/wordprocessingShape" mc:Ignorable="w14 w15 wp14">
+  <w15:person w15:author="James Bevins">
+    <w15:presenceInfo w15:providerId="Windows Live" w15:userId="04b683f8c95a974d"/>
+  </w15:person>
+</w15:people>
+</file>
+
 <file path=word/styles.xml><?xml version="1.0" encoding="utf-8"?>
-<w:styles xmlns:mc="http://schemas.openxmlformats.org/markup-compatibility/2006" xmlns:r="http://schemas.openxmlformats.org/officeDocument/2006/relationships" xmlns:w="http://schemas.openxmlformats.org/wordprocessingml/2006/main" xmlns:w14="http://schemas.microsoft.com/office/word/2010/wordml" xmlns:w15="http://schemas.microsoft.com/office/word/2012/wordml" xmlns:w16cid="http://schemas.microsoft.com/office/word/2016/wordml/cid" xmlns:w16se="http://schemas.microsoft.com/office/word/2015/wordml/symex" mc:Ignorable="w14 w15 w16se w16cid">
+<w:styles xmlns:mc="http://schemas.openxmlformats.org/markup-compatibility/2006" xmlns:r="http://schemas.openxmlformats.org/officeDocument/2006/relationships" xmlns:w="http://schemas.openxmlformats.org/wordprocessingml/2006/main" xmlns:w14="http://schemas.microsoft.com/office/word/2010/wordml" xmlns:w15="http://schemas.microsoft.com/office/word/2012/wordml" mc:Ignorable="w14 w15">
   <w:docDefaults>
     <w:rPrDefault>
       <w:rPr>
@@ -1714,7 +1922,7 @@
       </w:pPr>
     </w:pPrDefault>
   </w:docDefaults>
-  <w:latentStyles w:defLockedState="0" w:defUIPriority="99" w:defSemiHidden="0" w:defUnhideWhenUsed="0" w:defQFormat="0" w:count="375">
+  <w:latentStyles w:defLockedState="0" w:defUIPriority="99" w:defSemiHidden="0" w:defUnhideWhenUsed="0" w:defQFormat="0" w:count="371">
     <w:lsdException w:name="Normal" w:uiPriority="0" w:qFormat="1"/>
     <w:lsdException w:name="heading 1" w:uiPriority="9" w:qFormat="1"/>
     <w:lsdException w:name="heading 2" w:semiHidden="1" w:uiPriority="9" w:unhideWhenUsed="1" w:qFormat="1"/>
@@ -2086,10 +2294,6 @@
     <w:lsdException w:name="List Table 5 Dark Accent 6" w:uiPriority="50"/>
     <w:lsdException w:name="List Table 6 Colorful Accent 6" w:uiPriority="51"/>
     <w:lsdException w:name="List Table 7 Colorful Accent 6" w:uiPriority="52"/>
-    <w:lsdException w:name="Mention" w:semiHidden="1" w:unhideWhenUsed="1"/>
-    <w:lsdException w:name="Smart Hyperlink" w:semiHidden="1" w:unhideWhenUsed="1"/>
-    <w:lsdException w:name="Hashtag" w:semiHidden="1" w:unhideWhenUsed="1"/>
-    <w:lsdException w:name="Unresolved Mention" w:semiHidden="1" w:unhideWhenUsed="1"/>
   </w:latentStyles>
   <w:style w:type="paragraph" w:default="1" w:styleId="Normal">
     <w:name w:val="Normal"/>
@@ -2132,6 +2336,104 @@
       <w:ind w:left="720"/>
       <w:contextualSpacing/>
     </w:pPr>
+  </w:style>
+  <w:style w:type="character" w:styleId="CommentReference">
+    <w:name w:val="annotation reference"/>
+    <w:basedOn w:val="DefaultParagraphFont"/>
+    <w:uiPriority w:val="99"/>
+    <w:semiHidden/>
+    <w:unhideWhenUsed/>
+    <w:rsid w:val="002F7759"/>
+    <w:rPr>
+      <w:sz w:val="16"/>
+      <w:szCs w:val="16"/>
+    </w:rPr>
+  </w:style>
+  <w:style w:type="paragraph" w:styleId="CommentText">
+    <w:name w:val="annotation text"/>
+    <w:basedOn w:val="Normal"/>
+    <w:link w:val="CommentTextChar"/>
+    <w:uiPriority w:val="99"/>
+    <w:semiHidden/>
+    <w:unhideWhenUsed/>
+    <w:rsid w:val="002F7759"/>
+    <w:pPr>
+      <w:spacing w:line="240" w:lineRule="auto"/>
+    </w:pPr>
+    <w:rPr>
+      <w:sz w:val="20"/>
+      <w:szCs w:val="20"/>
+    </w:rPr>
+  </w:style>
+  <w:style w:type="character" w:customStyle="1" w:styleId="CommentTextChar">
+    <w:name w:val="Comment Text Char"/>
+    <w:basedOn w:val="DefaultParagraphFont"/>
+    <w:link w:val="CommentText"/>
+    <w:uiPriority w:val="99"/>
+    <w:semiHidden/>
+    <w:rsid w:val="002F7759"/>
+    <w:rPr>
+      <w:sz w:val="20"/>
+      <w:szCs w:val="20"/>
+    </w:rPr>
+  </w:style>
+  <w:style w:type="paragraph" w:styleId="CommentSubject">
+    <w:name w:val="annotation subject"/>
+    <w:basedOn w:val="CommentText"/>
+    <w:next w:val="CommentText"/>
+    <w:link w:val="CommentSubjectChar"/>
+    <w:uiPriority w:val="99"/>
+    <w:semiHidden/>
+    <w:unhideWhenUsed/>
+    <w:rsid w:val="002F7759"/>
+    <w:rPr>
+      <w:b/>
+      <w:bCs/>
+    </w:rPr>
+  </w:style>
+  <w:style w:type="character" w:customStyle="1" w:styleId="CommentSubjectChar">
+    <w:name w:val="Comment Subject Char"/>
+    <w:basedOn w:val="CommentTextChar"/>
+    <w:link w:val="CommentSubject"/>
+    <w:uiPriority w:val="99"/>
+    <w:semiHidden/>
+    <w:rsid w:val="002F7759"/>
+    <w:rPr>
+      <w:b/>
+      <w:bCs/>
+      <w:sz w:val="20"/>
+      <w:szCs w:val="20"/>
+    </w:rPr>
+  </w:style>
+  <w:style w:type="paragraph" w:styleId="BalloonText">
+    <w:name w:val="Balloon Text"/>
+    <w:basedOn w:val="Normal"/>
+    <w:link w:val="BalloonTextChar"/>
+    <w:uiPriority w:val="99"/>
+    <w:semiHidden/>
+    <w:unhideWhenUsed/>
+    <w:rsid w:val="002F7759"/>
+    <w:pPr>
+      <w:spacing w:after="0" w:line="240" w:lineRule="auto"/>
+    </w:pPr>
+    <w:rPr>
+      <w:rFonts w:ascii="Segoe UI" w:hAnsi="Segoe UI" w:cs="Segoe UI"/>
+      <w:sz w:val="18"/>
+      <w:szCs w:val="18"/>
+    </w:rPr>
+  </w:style>
+  <w:style w:type="character" w:customStyle="1" w:styleId="BalloonTextChar">
+    <w:name w:val="Balloon Text Char"/>
+    <w:basedOn w:val="DefaultParagraphFont"/>
+    <w:link w:val="BalloonText"/>
+    <w:uiPriority w:val="99"/>
+    <w:semiHidden/>
+    <w:rsid w:val="002F7759"/>
+    <w:rPr>
+      <w:rFonts w:ascii="Segoe UI" w:hAnsi="Segoe UI" w:cs="Segoe UI"/>
+      <w:sz w:val="18"/>
+      <w:szCs w:val="18"/>
+    </w:rPr>
   </w:style>
 </w:styles>
 </file>
